--- a/Journal.docx
+++ b/Journal.docx
@@ -3,8 +3,422 @@
 <w:document xmlns:wpc="http://schemas.microsoft.com/office/word/2010/wordprocessingCanvas" xmlns:mc="http://schemas.openxmlformats.org/markup-compatibility/2006" xmlns:o="urn:schemas-microsoft-com:office:office" xmlns:r="http://schemas.openxmlformats.org/officeDocument/2006/relationships" xmlns:m="http://schemas.openxmlformats.org/officeDocument/2006/math" xmlns:v="urn:schemas-microsoft-com:vml" xmlns:wp14="http://schemas.microsoft.com/office/word/2010/wordprocessingDrawing" xmlns:wp="http://schemas.openxmlformats.org/drawingml/2006/wordprocessingDrawing" xmlns:w10="urn:schemas-microsoft-com:office:word" xmlns:w="http://schemas.openxmlformats.org/wordprocessingml/2006/main" xmlns:w14="http://schemas.microsoft.com/office/word/2010/wordml" xmlns:wpg="http://schemas.microsoft.com/office/word/2010/wordprocessingGroup" xmlns:wpi="http://schemas.microsoft.com/office/word/2010/wordprocessingInk" xmlns:wne="http://schemas.microsoft.com/office/word/2006/wordml" xmlns:wps="http://schemas.microsoft.com/office/word/2010/wordprocessingShape" mc:Ignorable="w14 wp14">
   <w:body>
     <w:p>
+      <w:pPr>
+        <w:spacing w:after="0" w:line="240" w:lineRule="auto"/>
+        <w:jc w:val="center"/>
+        <w:rPr>
+          <w:sz w:val="28"/>
+        </w:rPr>
+      </w:pPr>
+      <w:r>
+        <w:rPr>
+          <w:sz w:val="28"/>
+        </w:rPr>
+        <w:t xml:space="preserve">Journal: </w:t>
+      </w:r>
+      <w:r>
+        <w:rPr>
+          <w:sz w:val="28"/>
+        </w:rPr>
+        <w:t>Android</w:t>
+      </w:r>
+      <w:r>
+        <w:rPr>
+          <w:sz w:val="28"/>
+        </w:rPr>
+        <w:t xml:space="preserve"> Application Family Protector</w:t>
+      </w:r>
+    </w:p>
+    <w:p>
+      <w:pPr>
+        <w:spacing w:after="0" w:line="240" w:lineRule="auto"/>
+        <w:jc w:val="center"/>
+        <w:rPr>
+          <w:b/>
+          <w:sz w:val="28"/>
+        </w:rPr>
+      </w:pPr>
+      <w:r>
+        <w:rPr>
+          <w:b/>
+          <w:sz w:val="28"/>
+        </w:rPr>
+        <w:t>CSC 780: Application Development for Mobile Devices</w:t>
+      </w:r>
+    </w:p>
+    <w:p>
+      <w:pPr>
+        <w:spacing w:after="0" w:line="240" w:lineRule="auto"/>
+        <w:jc w:val="center"/>
+        <w:rPr>
+          <w:sz w:val="28"/>
+        </w:rPr>
+      </w:pPr>
+      <w:r>
+        <w:rPr>
+          <w:sz w:val="28"/>
+        </w:rPr>
+        <w:t>Author: Amruta Deshmukh</w:t>
+      </w:r>
+    </w:p>
+    <w:p>
+      <w:pPr>
+        <w:spacing w:after="0" w:line="240" w:lineRule="auto"/>
+        <w:jc w:val="center"/>
+      </w:pPr>
+    </w:p>
+    <w:p>
+      <w:pPr>
+        <w:spacing w:after="0" w:line="240" w:lineRule="auto"/>
+        <w:jc w:val="center"/>
+      </w:pPr>
+    </w:p>
+    <w:p>
+      <w:pPr>
+        <w:spacing w:after="0" w:line="240" w:lineRule="auto"/>
+        <w:rPr>
+          <w:b/>
+          <w:sz w:val="24"/>
+        </w:rPr>
+      </w:pPr>
+      <w:r>
+        <w:rPr>
+          <w:b/>
+          <w:sz w:val="24"/>
+        </w:rPr>
+        <w:t>WEEK 1: September 24</w:t>
+      </w:r>
+      <w:r>
+        <w:rPr>
+          <w:b/>
+          <w:sz w:val="24"/>
+          <w:vertAlign w:val="superscript"/>
+        </w:rPr>
+        <w:t>th</w:t>
+      </w:r>
+      <w:r>
+        <w:rPr>
+          <w:b/>
+          <w:sz w:val="24"/>
+        </w:rPr>
+        <w:t>, 2015</w:t>
+      </w:r>
+    </w:p>
+    <w:p>
+      <w:pPr>
+        <w:pStyle w:val="ListParagraph"/>
+        <w:numPr>
+          <w:ilvl w:val="0"/>
+          <w:numId w:val="1"/>
+        </w:numPr>
+        <w:spacing w:after="0" w:line="240" w:lineRule="auto"/>
+        <w:rPr>
+          <w:sz w:val="24"/>
+        </w:rPr>
+      </w:pPr>
+      <w:r>
+        <w:rPr>
+          <w:sz w:val="24"/>
+        </w:rPr>
+        <w:t>UIs for Parent mode of the phone</w:t>
+      </w:r>
+    </w:p>
+    <w:p>
+      <w:pPr>
+        <w:pStyle w:val="ListParagraph"/>
+        <w:numPr>
+          <w:ilvl w:val="1"/>
+          <w:numId w:val="1"/>
+        </w:numPr>
+        <w:spacing w:after="0" w:line="240" w:lineRule="auto"/>
+        <w:rPr>
+          <w:sz w:val="24"/>
+        </w:rPr>
+      </w:pPr>
+      <w:r>
+        <w:rPr>
+          <w:sz w:val="24"/>
+        </w:rPr>
+        <w:t>When the user downloads the application for the first time the application starts in the setup mode.</w:t>
+      </w:r>
+    </w:p>
+    <w:p>
+      <w:pPr>
+        <w:pStyle w:val="ListParagraph"/>
+        <w:numPr>
+          <w:ilvl w:val="1"/>
+          <w:numId w:val="1"/>
+        </w:numPr>
+        <w:spacing w:after="0" w:line="240" w:lineRule="auto"/>
+        <w:rPr>
+          <w:sz w:val="24"/>
+        </w:rPr>
+      </w:pPr>
+      <w:r>
+        <w:rPr>
+          <w:sz w:val="24"/>
+        </w:rPr>
+        <w:t xml:space="preserve"> The user can select the mode to be either ‘Parent Mode’ or ‘Child Mode’</w:t>
+      </w:r>
+    </w:p>
+    <w:p>
+      <w:pPr>
+        <w:pStyle w:val="ListParagraph"/>
+        <w:numPr>
+          <w:ilvl w:val="1"/>
+          <w:numId w:val="1"/>
+        </w:numPr>
+        <w:spacing w:after="0" w:line="240" w:lineRule="auto"/>
+        <w:rPr>
+          <w:sz w:val="24"/>
+        </w:rPr>
+      </w:pPr>
+      <w:r>
+        <w:rPr>
+          <w:sz w:val="24"/>
+        </w:rPr>
+        <w:t>On selecting the ‘Parent Mode’</w:t>
+      </w:r>
+      <w:r>
+        <w:rPr>
+          <w:sz w:val="24"/>
+        </w:rPr>
+        <w:t xml:space="preserve"> the next screen gives option of adding child.</w:t>
+      </w:r>
+    </w:p>
+    <w:p>
+      <w:pPr>
+        <w:pStyle w:val="ListParagraph"/>
+        <w:numPr>
+          <w:ilvl w:val="1"/>
+          <w:numId w:val="1"/>
+        </w:numPr>
+        <w:spacing w:after="0" w:line="240" w:lineRule="auto"/>
+        <w:rPr>
+          <w:sz w:val="24"/>
+        </w:rPr>
+      </w:pPr>
+      <w:r>
+        <w:rPr>
+          <w:sz w:val="24"/>
+        </w:rPr>
+        <w:t>On selecting ‘Add A child’ the next screen gives option to add details of the child and save</w:t>
+      </w:r>
+    </w:p>
+    <w:p>
+      <w:pPr>
+        <w:pStyle w:val="ListParagraph"/>
+        <w:numPr>
+          <w:ilvl w:val="0"/>
+          <w:numId w:val="1"/>
+        </w:numPr>
+        <w:spacing w:after="0" w:line="240" w:lineRule="auto"/>
+        <w:rPr>
+          <w:sz w:val="24"/>
+        </w:rPr>
+      </w:pPr>
+      <w:r>
+        <w:rPr>
+          <w:sz w:val="24"/>
+        </w:rPr>
+        <w:t>Activities created</w:t>
+      </w:r>
+    </w:p>
+    <w:p>
+      <w:pPr>
+        <w:pStyle w:val="ListParagraph"/>
+        <w:numPr>
+          <w:ilvl w:val="1"/>
+          <w:numId w:val="1"/>
+        </w:numPr>
+        <w:spacing w:after="0" w:line="240" w:lineRule="auto"/>
+        <w:rPr>
+          <w:sz w:val="24"/>
+        </w:rPr>
+      </w:pPr>
+      <w:r>
+        <w:rPr>
+          <w:sz w:val="24"/>
+        </w:rPr>
+        <w:t>Welcome Screen</w:t>
+      </w:r>
+    </w:p>
+    <w:p>
+      <w:pPr>
+        <w:pStyle w:val="ListParagraph"/>
+        <w:numPr>
+          <w:ilvl w:val="1"/>
+          <w:numId w:val="1"/>
+        </w:numPr>
+        <w:spacing w:after="0" w:line="240" w:lineRule="auto"/>
+        <w:rPr>
+          <w:sz w:val="24"/>
+        </w:rPr>
+      </w:pPr>
+      <w:r>
+        <w:rPr>
+          <w:sz w:val="24"/>
+        </w:rPr>
+        <w:t>Choose Mode</w:t>
+      </w:r>
+    </w:p>
+    <w:p>
+      <w:pPr>
+        <w:pStyle w:val="ListParagraph"/>
+        <w:numPr>
+          <w:ilvl w:val="1"/>
+          <w:numId w:val="1"/>
+        </w:numPr>
+        <w:spacing w:after="0" w:line="240" w:lineRule="auto"/>
+        <w:rPr>
+          <w:sz w:val="24"/>
+        </w:rPr>
+      </w:pPr>
+      <w:r>
+        <w:rPr>
+          <w:sz w:val="24"/>
+        </w:rPr>
+        <w:t>Parent Mode Home Screen</w:t>
+      </w:r>
+    </w:p>
+    <w:p>
+      <w:pPr>
+        <w:pStyle w:val="ListParagraph"/>
+        <w:numPr>
+          <w:ilvl w:val="1"/>
+          <w:numId w:val="1"/>
+        </w:numPr>
+        <w:spacing w:after="0" w:line="240" w:lineRule="auto"/>
+        <w:rPr>
+          <w:sz w:val="24"/>
+        </w:rPr>
+      </w:pPr>
+      <w:r>
+        <w:rPr>
+          <w:sz w:val="24"/>
+        </w:rPr>
+        <w:t>Child Details Screen</w:t>
+      </w:r>
+    </w:p>
+    <w:p>
+      <w:pPr>
+        <w:pStyle w:val="ListParagraph"/>
+        <w:numPr>
+          <w:ilvl w:val="0"/>
+          <w:numId w:val="1"/>
+        </w:numPr>
+        <w:spacing w:after="0" w:line="240" w:lineRule="auto"/>
+        <w:rPr>
+          <w:sz w:val="24"/>
+        </w:rPr>
+      </w:pPr>
+      <w:r>
+        <w:rPr>
+          <w:sz w:val="24"/>
+        </w:rPr>
+        <w:t>Methods</w:t>
+      </w:r>
+    </w:p>
+    <w:p>
+      <w:pPr>
+        <w:pStyle w:val="ListParagraph"/>
+        <w:numPr>
+          <w:ilvl w:val="1"/>
+          <w:numId w:val="1"/>
+        </w:numPr>
+        <w:spacing w:after="0" w:line="240" w:lineRule="auto"/>
+        <w:rPr>
+          <w:sz w:val="24"/>
+        </w:rPr>
+      </w:pPr>
+      <w:r>
+        <w:rPr>
+          <w:sz w:val="24"/>
+        </w:rPr>
+        <w:t>Setup OnClickListeners for button to navigate through screens</w:t>
+      </w:r>
+    </w:p>
+    <w:p>
+      <w:pPr>
+        <w:spacing w:after="0" w:line="240" w:lineRule="auto"/>
+        <w:rPr>
+          <w:sz w:val="24"/>
+        </w:rPr>
+      </w:pPr>
+    </w:p>
+    <w:p>
+      <w:pPr>
+        <w:spacing w:after="0" w:line="240" w:lineRule="auto"/>
+        <w:rPr>
+          <w:sz w:val="24"/>
+        </w:rPr>
+      </w:pPr>
+      <w:r>
+        <w:rPr>
+          <w:sz w:val="24"/>
+        </w:rPr>
+        <w:t>Next Work:</w:t>
+      </w:r>
+    </w:p>
+    <w:p>
+      <w:pPr>
+        <w:pStyle w:val="ListParagraph"/>
+        <w:numPr>
+          <w:ilvl w:val="0"/>
+          <w:numId w:val="2"/>
+        </w:numPr>
+        <w:spacing w:after="0" w:line="240" w:lineRule="auto"/>
+        <w:rPr>
+          <w:sz w:val="24"/>
+        </w:rPr>
+      </w:pPr>
+      <w:r>
+        <w:rPr>
+          <w:sz w:val="24"/>
+        </w:rPr>
+        <w:t>Try to set up the server for the login credentials through parse</w:t>
+      </w:r>
+      <w:r>
+        <w:rPr>
+          <w:sz w:val="24"/>
+        </w:rPr>
+        <w:t>.com cloud service</w:t>
+      </w:r>
+    </w:p>
+    <w:p>
+      <w:pPr>
+        <w:pStyle w:val="ListParagraph"/>
+        <w:numPr>
+          <w:ilvl w:val="0"/>
+          <w:numId w:val="2"/>
+        </w:numPr>
+        <w:spacing w:after="0" w:line="240" w:lineRule="auto"/>
+        <w:rPr>
+          <w:sz w:val="24"/>
+        </w:rPr>
+      </w:pPr>
+      <w:r>
+        <w:rPr>
+          <w:sz w:val="24"/>
+        </w:rPr>
+        <w:t xml:space="preserve">Try to save the state of the application i.e. either parent mode or </w:t>
+      </w:r>
+      <w:r>
+        <w:rPr>
+          <w:sz w:val="24"/>
+        </w:rPr>
+        <w:t>child mode</w:t>
+      </w:r>
       <w:bookmarkStart w:id="0" w:name="_GoBack"/>
       <w:bookmarkEnd w:id="0"/>
+    </w:p>
+    <w:p>
+      <w:pPr>
+        <w:spacing w:after="0" w:line="240" w:lineRule="auto"/>
+        <w:rPr>
+          <w:sz w:val="24"/>
+        </w:rPr>
+      </w:pPr>
     </w:p>
     <w:sectPr>
       <w:pgSz w:w="12240" w:h="15840"/>
@@ -14,6 +428,195 @@
     </w:sectPr>
   </w:body>
 </w:document>
+</file>
+
+<file path=word/numbering.xml><?xml version="1.0" encoding="utf-8"?>
+<w:numbering xmlns:wpc="http://schemas.microsoft.com/office/word/2010/wordprocessingCanvas" xmlns:mc="http://schemas.openxmlformats.org/markup-compatibility/2006" xmlns:o="urn:schemas-microsoft-com:office:office" xmlns:r="http://schemas.openxmlformats.org/officeDocument/2006/relationships" xmlns:m="http://schemas.openxmlformats.org/officeDocument/2006/math" xmlns:v="urn:schemas-microsoft-com:vml" xmlns:wp14="http://schemas.microsoft.com/office/word/2010/wordprocessingDrawing" xmlns:wp="http://schemas.openxmlformats.org/drawingml/2006/wordprocessingDrawing" xmlns:w10="urn:schemas-microsoft-com:office:word" xmlns:w="http://schemas.openxmlformats.org/wordprocessingml/2006/main" xmlns:w14="http://schemas.microsoft.com/office/word/2010/wordml" xmlns:wpg="http://schemas.microsoft.com/office/word/2010/wordprocessingGroup" xmlns:wpi="http://schemas.microsoft.com/office/word/2010/wordprocessingInk" xmlns:wne="http://schemas.microsoft.com/office/word/2006/wordml" xmlns:wps="http://schemas.microsoft.com/office/word/2010/wordprocessingShape" mc:Ignorable="w14 wp14">
+  <w:abstractNum w:abstractNumId="0">
+    <w:nsid w:val="18FD631C"/>
+    <w:multiLevelType w:val="hybridMultilevel"/>
+    <w:tmpl w:val="93C438F6"/>
+    <w:lvl w:ilvl="0" w:tplc="0409000F">
+      <w:start w:val="1"/>
+      <w:numFmt w:val="decimal"/>
+      <w:lvlText w:val="%1."/>
+      <w:lvlJc w:val="left"/>
+      <w:pPr>
+        <w:ind w:left="720" w:hanging="360"/>
+      </w:pPr>
+      <w:rPr>
+        <w:rFonts w:hint="default"/>
+      </w:rPr>
+    </w:lvl>
+    <w:lvl w:ilvl="1" w:tplc="04090019" w:tentative="1">
+      <w:start w:val="1"/>
+      <w:numFmt w:val="lowerLetter"/>
+      <w:lvlText w:val="%2."/>
+      <w:lvlJc w:val="left"/>
+      <w:pPr>
+        <w:ind w:left="1440" w:hanging="360"/>
+      </w:pPr>
+    </w:lvl>
+    <w:lvl w:ilvl="2" w:tplc="0409001B" w:tentative="1">
+      <w:start w:val="1"/>
+      <w:numFmt w:val="lowerRoman"/>
+      <w:lvlText w:val="%3."/>
+      <w:lvlJc w:val="right"/>
+      <w:pPr>
+        <w:ind w:left="2160" w:hanging="180"/>
+      </w:pPr>
+    </w:lvl>
+    <w:lvl w:ilvl="3" w:tplc="0409000F" w:tentative="1">
+      <w:start w:val="1"/>
+      <w:numFmt w:val="decimal"/>
+      <w:lvlText w:val="%4."/>
+      <w:lvlJc w:val="left"/>
+      <w:pPr>
+        <w:ind w:left="2880" w:hanging="360"/>
+      </w:pPr>
+    </w:lvl>
+    <w:lvl w:ilvl="4" w:tplc="04090019" w:tentative="1">
+      <w:start w:val="1"/>
+      <w:numFmt w:val="lowerLetter"/>
+      <w:lvlText w:val="%5."/>
+      <w:lvlJc w:val="left"/>
+      <w:pPr>
+        <w:ind w:left="3600" w:hanging="360"/>
+      </w:pPr>
+    </w:lvl>
+    <w:lvl w:ilvl="5" w:tplc="0409001B" w:tentative="1">
+      <w:start w:val="1"/>
+      <w:numFmt w:val="lowerRoman"/>
+      <w:lvlText w:val="%6."/>
+      <w:lvlJc w:val="right"/>
+      <w:pPr>
+        <w:ind w:left="4320" w:hanging="180"/>
+      </w:pPr>
+    </w:lvl>
+    <w:lvl w:ilvl="6" w:tplc="0409000F" w:tentative="1">
+      <w:start w:val="1"/>
+      <w:numFmt w:val="decimal"/>
+      <w:lvlText w:val="%7."/>
+      <w:lvlJc w:val="left"/>
+      <w:pPr>
+        <w:ind w:left="5040" w:hanging="360"/>
+      </w:pPr>
+    </w:lvl>
+    <w:lvl w:ilvl="7" w:tplc="04090019" w:tentative="1">
+      <w:start w:val="1"/>
+      <w:numFmt w:val="lowerLetter"/>
+      <w:lvlText w:val="%8."/>
+      <w:lvlJc w:val="left"/>
+      <w:pPr>
+        <w:ind w:left="5760" w:hanging="360"/>
+      </w:pPr>
+    </w:lvl>
+    <w:lvl w:ilvl="8" w:tplc="0409001B" w:tentative="1">
+      <w:start w:val="1"/>
+      <w:numFmt w:val="lowerRoman"/>
+      <w:lvlText w:val="%9."/>
+      <w:lvlJc w:val="right"/>
+      <w:pPr>
+        <w:ind w:left="6480" w:hanging="180"/>
+      </w:pPr>
+    </w:lvl>
+  </w:abstractNum>
+  <w:abstractNum w:abstractNumId="1">
+    <w:nsid w:val="4A39407F"/>
+    <w:multiLevelType w:val="hybridMultilevel"/>
+    <w:tmpl w:val="196E13AA"/>
+    <w:lvl w:ilvl="0" w:tplc="0409000F">
+      <w:start w:val="1"/>
+      <w:numFmt w:val="decimal"/>
+      <w:lvlText w:val="%1."/>
+      <w:lvlJc w:val="left"/>
+      <w:pPr>
+        <w:ind w:left="720" w:hanging="360"/>
+      </w:pPr>
+      <w:rPr>
+        <w:rFonts w:hint="default"/>
+      </w:rPr>
+    </w:lvl>
+    <w:lvl w:ilvl="1" w:tplc="04090019">
+      <w:start w:val="1"/>
+      <w:numFmt w:val="lowerLetter"/>
+      <w:lvlText w:val="%2."/>
+      <w:lvlJc w:val="left"/>
+      <w:pPr>
+        <w:ind w:left="1440" w:hanging="360"/>
+      </w:pPr>
+    </w:lvl>
+    <w:lvl w:ilvl="2" w:tplc="0409001B" w:tentative="1">
+      <w:start w:val="1"/>
+      <w:numFmt w:val="lowerRoman"/>
+      <w:lvlText w:val="%3."/>
+      <w:lvlJc w:val="right"/>
+      <w:pPr>
+        <w:ind w:left="2160" w:hanging="180"/>
+      </w:pPr>
+    </w:lvl>
+    <w:lvl w:ilvl="3" w:tplc="0409000F" w:tentative="1">
+      <w:start w:val="1"/>
+      <w:numFmt w:val="decimal"/>
+      <w:lvlText w:val="%4."/>
+      <w:lvlJc w:val="left"/>
+      <w:pPr>
+        <w:ind w:left="2880" w:hanging="360"/>
+      </w:pPr>
+    </w:lvl>
+    <w:lvl w:ilvl="4" w:tplc="04090019" w:tentative="1">
+      <w:start w:val="1"/>
+      <w:numFmt w:val="lowerLetter"/>
+      <w:lvlText w:val="%5."/>
+      <w:lvlJc w:val="left"/>
+      <w:pPr>
+        <w:ind w:left="3600" w:hanging="360"/>
+      </w:pPr>
+    </w:lvl>
+    <w:lvl w:ilvl="5" w:tplc="0409001B" w:tentative="1">
+      <w:start w:val="1"/>
+      <w:numFmt w:val="lowerRoman"/>
+      <w:lvlText w:val="%6."/>
+      <w:lvlJc w:val="right"/>
+      <w:pPr>
+        <w:ind w:left="4320" w:hanging="180"/>
+      </w:pPr>
+    </w:lvl>
+    <w:lvl w:ilvl="6" w:tplc="0409000F" w:tentative="1">
+      <w:start w:val="1"/>
+      <w:numFmt w:val="decimal"/>
+      <w:lvlText w:val="%7."/>
+      <w:lvlJc w:val="left"/>
+      <w:pPr>
+        <w:ind w:left="5040" w:hanging="360"/>
+      </w:pPr>
+    </w:lvl>
+    <w:lvl w:ilvl="7" w:tplc="04090019" w:tentative="1">
+      <w:start w:val="1"/>
+      <w:numFmt w:val="lowerLetter"/>
+      <w:lvlText w:val="%8."/>
+      <w:lvlJc w:val="left"/>
+      <w:pPr>
+        <w:ind w:left="5760" w:hanging="360"/>
+      </w:pPr>
+    </w:lvl>
+    <w:lvl w:ilvl="8" w:tplc="0409001B" w:tentative="1">
+      <w:start w:val="1"/>
+      <w:numFmt w:val="lowerRoman"/>
+      <w:lvlText w:val="%9."/>
+      <w:lvlJc w:val="right"/>
+      <w:pPr>
+        <w:ind w:left="6480" w:hanging="180"/>
+      </w:pPr>
+    </w:lvl>
+  </w:abstractNum>
+  <w:num w:numId="1">
+    <w:abstractNumId w:val="1"/>
+  </w:num>
+  <w:num w:numId="2">
+    <w:abstractNumId w:val="0"/>
+  </w:num>
+</w:numbering>
 </file>
 
 <file path=word/styles.xml><?xml version="1.0" encoding="utf-8"?>
@@ -203,6 +806,17 @@
     <w:semiHidden/>
     <w:unhideWhenUsed/>
   </w:style>
+  <w:style w:type="paragraph" w:styleId="ListParagraph">
+    <w:name w:val="List Paragraph"/>
+    <w:basedOn w:val="Normal"/>
+    <w:uiPriority w:val="34"/>
+    <w:qFormat/>
+    <w:rsid w:val="00587455"/>
+    <w:pPr>
+      <w:ind w:left="720"/>
+      <w:contextualSpacing/>
+    </w:pPr>
+  </w:style>
 </w:styles>
 </file>
 
@@ -392,6 +1006,17 @@
     <w:uiPriority w:val="99"/>
     <w:semiHidden/>
     <w:unhideWhenUsed/>
+  </w:style>
+  <w:style w:type="paragraph" w:styleId="ListParagraph">
+    <w:name w:val="List Paragraph"/>
+    <w:basedOn w:val="Normal"/>
+    <w:uiPriority w:val="34"/>
+    <w:qFormat/>
+    <w:rsid w:val="00587455"/>
+    <w:pPr>
+      <w:ind w:left="720"/>
+      <w:contextualSpacing/>
+    </w:pPr>
   </w:style>
 </w:styles>
 </file>
